--- a/Abgabeordner/06_Oozie Workflow mit Coordinator.docx
+++ b/Abgabeordner/06_Oozie Workflow mit Coordinator.docx
@@ -61,18 +61,9 @@
         <w:t xml:space="preserve"> Datei</w:t>
       </w:r>
     </w:p>
-    <w:p/>
     <w:p>
       <w:r>
-        <w:t xml:space="preserve">Ausführung des </w:t>
-      </w:r>
-      <w:proofErr w:type="spellStart"/>
-      <w:r>
-        <w:t>Oozie</w:t>
-      </w:r>
-      <w:proofErr w:type="spellEnd"/>
-      <w:r>
-        <w:t xml:space="preserve"> Workflow:</w:t>
+        <w:t>Vorbereitung:</w:t>
       </w:r>
     </w:p>
     <w:p>
@@ -103,10 +94,187 @@
           <w:color w:val="333333"/>
           <w:sz w:val="20"/>
           <w:szCs w:val="20"/>
+          <w:bdr w:val="none" w:sz="0" w:space="0" w:color="auto" w:frame="1"/>
           <w:lang w:val="en-US" w:eastAsia="de-DE"/>
         </w:rPr>
       </w:pPr>
       <w:proofErr w:type="spellStart"/>
+      <w:r>
+        <w:rPr>
+          <w:rFonts w:ascii="Consolas" w:eastAsia="Times New Roman" w:hAnsi="Consolas" w:cs="Consolas"/>
+          <w:i/>
+          <w:color w:val="333333"/>
+          <w:sz w:val="20"/>
+          <w:szCs w:val="20"/>
+          <w:bdr w:val="none" w:sz="0" w:space="0" w:color="auto" w:frame="1"/>
+          <w:lang w:val="en-US" w:eastAsia="de-DE"/>
+        </w:rPr>
+        <w:t>hdfs</w:t>
+      </w:r>
+      <w:proofErr w:type="spellEnd"/>
+      <w:r>
+        <w:rPr>
+          <w:rFonts w:ascii="Consolas" w:eastAsia="Times New Roman" w:hAnsi="Consolas" w:cs="Consolas"/>
+          <w:i/>
+          <w:color w:val="333333"/>
+          <w:sz w:val="20"/>
+          <w:szCs w:val="20"/>
+          <w:bdr w:val="none" w:sz="0" w:space="0" w:color="auto" w:frame="1"/>
+          <w:lang w:val="en-US" w:eastAsia="de-DE"/>
+        </w:rPr>
+        <w:t xml:space="preserve"> </w:t>
+      </w:r>
+      <w:proofErr w:type="spellStart"/>
+      <w:r>
+        <w:rPr>
+          <w:rFonts w:ascii="Consolas" w:eastAsia="Times New Roman" w:hAnsi="Consolas" w:cs="Consolas"/>
+          <w:i/>
+          <w:color w:val="333333"/>
+          <w:sz w:val="20"/>
+          <w:szCs w:val="20"/>
+          <w:bdr w:val="none" w:sz="0" w:space="0" w:color="auto" w:frame="1"/>
+          <w:lang w:val="en-US" w:eastAsia="de-DE"/>
+        </w:rPr>
+        <w:t>dfs</w:t>
+      </w:r>
+      <w:proofErr w:type="spellEnd"/>
+      <w:r>
+        <w:rPr>
+          <w:rFonts w:ascii="Consolas" w:eastAsia="Times New Roman" w:hAnsi="Consolas" w:cs="Consolas"/>
+          <w:i/>
+          <w:color w:val="333333"/>
+          <w:sz w:val="20"/>
+          <w:szCs w:val="20"/>
+          <w:bdr w:val="none" w:sz="0" w:space="0" w:color="auto" w:frame="1"/>
+          <w:lang w:val="en-US" w:eastAsia="de-DE"/>
+        </w:rPr>
+        <w:t xml:space="preserve"> -</w:t>
+      </w:r>
+      <w:proofErr w:type="spellStart"/>
+      <w:r>
+        <w:rPr>
+          <w:rFonts w:ascii="Consolas" w:eastAsia="Times New Roman" w:hAnsi="Consolas" w:cs="Consolas"/>
+          <w:i/>
+          <w:color w:val="333333"/>
+          <w:sz w:val="20"/>
+          <w:szCs w:val="20"/>
+          <w:bdr w:val="none" w:sz="0" w:space="0" w:color="auto" w:frame="1"/>
+          <w:lang w:val="en-US" w:eastAsia="de-DE"/>
+        </w:rPr>
+        <w:t>put</w:t>
+      </w:r>
+      <w:proofErr w:type="spellEnd"/>
+      <w:r>
+        <w:rPr>
+          <w:rFonts w:ascii="Consolas" w:eastAsia="Times New Roman" w:hAnsi="Consolas" w:cs="Consolas"/>
+          <w:i/>
+          <w:color w:val="333333"/>
+          <w:sz w:val="20"/>
+          <w:szCs w:val="20"/>
+          <w:bdr w:val="none" w:sz="0" w:space="0" w:color="auto" w:frame="1"/>
+          <w:lang w:val="en-US" w:eastAsia="de-DE"/>
+        </w:rPr>
+        <w:t xml:space="preserve"> 06_oozie/coord-app.xml /</w:t>
+      </w:r>
+      <w:proofErr w:type="spellStart"/>
+      <w:r>
+        <w:rPr>
+          <w:rFonts w:ascii="Consolas" w:eastAsia="Times New Roman" w:hAnsi="Consolas" w:cs="Consolas"/>
+          <w:i/>
+          <w:color w:val="333333"/>
+          <w:sz w:val="20"/>
+          <w:szCs w:val="20"/>
+          <w:bdr w:val="none" w:sz="0" w:space="0" w:color="auto" w:frame="1"/>
+          <w:lang w:val="en-US" w:eastAsia="de-DE"/>
+        </w:rPr>
+        <w:t>user</w:t>
+      </w:r>
+      <w:proofErr w:type="spellEnd"/>
+      <w:r>
+        <w:rPr>
+          <w:rFonts w:ascii="Consolas" w:eastAsia="Times New Roman" w:hAnsi="Consolas" w:cs="Consolas"/>
+          <w:i/>
+          <w:color w:val="333333"/>
+          <w:sz w:val="20"/>
+          <w:szCs w:val="20"/>
+          <w:bdr w:val="none" w:sz="0" w:space="0" w:color="auto" w:frame="1"/>
+          <w:lang w:val="en-US" w:eastAsia="de-DE"/>
+        </w:rPr>
+        <w:t>/</w:t>
+      </w:r>
+      <w:proofErr w:type="spellStart"/>
+      <w:r>
+        <w:rPr>
+          <w:rFonts w:ascii="Consolas" w:eastAsia="Times New Roman" w:hAnsi="Consolas" w:cs="Consolas"/>
+          <w:i/>
+          <w:color w:val="333333"/>
+          <w:sz w:val="20"/>
+          <w:szCs w:val="20"/>
+          <w:bdr w:val="none" w:sz="0" w:space="0" w:color="auto" w:frame="1"/>
+          <w:lang w:val="en-US" w:eastAsia="de-DE"/>
+        </w:rPr>
+        <w:t>oozie</w:t>
+      </w:r>
+      <w:proofErr w:type="spellEnd"/>
+      <w:r>
+        <w:rPr>
+          <w:rFonts w:ascii="Consolas" w:eastAsia="Times New Roman" w:hAnsi="Consolas" w:cs="Consolas"/>
+          <w:i/>
+          <w:color w:val="333333"/>
+          <w:sz w:val="20"/>
+          <w:szCs w:val="20"/>
+          <w:bdr w:val="none" w:sz="0" w:space="0" w:color="auto" w:frame="1"/>
+          <w:lang w:val="en-US" w:eastAsia="de-DE"/>
+        </w:rPr>
+        <w:t>/</w:t>
+      </w:r>
+    </w:p>
+    <w:p/>
+    <w:p>
+      <w:r>
+        <w:t xml:space="preserve">Ausführung des </w:t>
+      </w:r>
+      <w:proofErr w:type="spellStart"/>
+      <w:r>
+        <w:t>Oozie</w:t>
+      </w:r>
+      <w:proofErr w:type="spellEnd"/>
+      <w:r>
+        <w:t xml:space="preserve"> Workflow:</w:t>
+      </w:r>
+    </w:p>
+    <w:p>
+      <w:pPr>
+        <w:shd w:val="clear" w:color="auto" w:fill="D9D9D9" w:themeFill="background1" w:themeFillShade="D9"/>
+        <w:tabs>
+          <w:tab w:val="left" w:pos="916"/>
+          <w:tab w:val="left" w:pos="1832"/>
+          <w:tab w:val="left" w:pos="2748"/>
+          <w:tab w:val="left" w:pos="3664"/>
+          <w:tab w:val="left" w:pos="4580"/>
+          <w:tab w:val="left" w:pos="5496"/>
+          <w:tab w:val="left" w:pos="6412"/>
+          <w:tab w:val="left" w:pos="7328"/>
+          <w:tab w:val="left" w:pos="8244"/>
+          <w:tab w:val="left" w:pos="9160"/>
+          <w:tab w:val="left" w:pos="10076"/>
+          <w:tab w:val="left" w:pos="10992"/>
+          <w:tab w:val="left" w:pos="11908"/>
+          <w:tab w:val="left" w:pos="12824"/>
+          <w:tab w:val="left" w:pos="13740"/>
+          <w:tab w:val="left" w:pos="14656"/>
+        </w:tabs>
+        <w:spacing w:after="0" w:line="360" w:lineRule="auto"/>
+        <w:rPr>
+          <w:rFonts w:ascii="Consolas" w:eastAsia="Times New Roman" w:hAnsi="Consolas" w:cs="Consolas"/>
+          <w:i/>
+          <w:color w:val="333333"/>
+          <w:sz w:val="20"/>
+          <w:szCs w:val="20"/>
+          <w:lang w:val="en-US" w:eastAsia="de-DE"/>
+        </w:rPr>
+      </w:pPr>
+      <w:proofErr w:type="spellStart"/>
       <w:proofErr w:type="gramStart"/>
       <w:r>
         <w:rPr>
@@ -158,49 +326,61 @@
           <w:bdr w:val="none" w:sz="0" w:space="0" w:color="auto" w:frame="1"/>
           <w:lang w:val="en-US" w:eastAsia="de-DE"/>
         </w:rPr>
-        <w:t xml:space="preserve"> http://quickstart.cloudera:11000/oozie -</w:t>
-      </w:r>
-      <w:proofErr w:type="spellStart"/>
-      <w:r>
-        <w:rPr>
-          <w:rFonts w:ascii="Consolas" w:eastAsia="Times New Roman" w:hAnsi="Consolas" w:cs="Consolas"/>
-          <w:i/>
-          <w:color w:val="333333"/>
-          <w:sz w:val="20"/>
-          <w:szCs w:val="20"/>
-          <w:bdr w:val="none" w:sz="0" w:space="0" w:color="auto" w:frame="1"/>
-          <w:lang w:val="en-US" w:eastAsia="de-DE"/>
-        </w:rPr>
-        <w:t>config</w:t>
-      </w:r>
-      <w:proofErr w:type="spellEnd"/>
-      <w:r>
-        <w:rPr>
-          <w:rFonts w:ascii="Consolas" w:eastAsia="Times New Roman" w:hAnsi="Consolas" w:cs="Consolas"/>
-          <w:i/>
-          <w:color w:val="333333"/>
-          <w:sz w:val="20"/>
-          <w:szCs w:val="20"/>
-          <w:bdr w:val="none" w:sz="0" w:space="0" w:color="auto" w:frame="1"/>
-          <w:lang w:val="en-US" w:eastAsia="de-DE"/>
-        </w:rPr>
-        <w:t xml:space="preserve"> </w:t>
-      </w:r>
-      <w:proofErr w:type="spellStart"/>
-      <w:r>
-        <w:rPr>
-          <w:rFonts w:ascii="Consolas" w:eastAsia="Times New Roman" w:hAnsi="Consolas" w:cs="Consolas"/>
-          <w:i/>
-          <w:color w:val="333333"/>
-          <w:sz w:val="20"/>
-          <w:szCs w:val="20"/>
-          <w:bdr w:val="none" w:sz="0" w:space="0" w:color="auto" w:frame="1"/>
-          <w:lang w:val="en-US" w:eastAsia="de-DE"/>
-        </w:rPr>
-        <w:t>job.properties</w:t>
+        <w:t xml:space="preserve"> http://quickstart.cloudera:11000/o</w:t>
       </w:r>
       <w:bookmarkStart w:id="0" w:name="_GoBack"/>
       <w:bookmarkEnd w:id="0"/>
+      <w:r>
+        <w:rPr>
+          <w:rFonts w:ascii="Consolas" w:eastAsia="Times New Roman" w:hAnsi="Consolas" w:cs="Consolas"/>
+          <w:i/>
+          <w:color w:val="333333"/>
+          <w:sz w:val="20"/>
+          <w:szCs w:val="20"/>
+          <w:bdr w:val="none" w:sz="0" w:space="0" w:color="auto" w:frame="1"/>
+          <w:lang w:val="en-US" w:eastAsia="de-DE"/>
+        </w:rPr>
+        <w:t>ozie -</w:t>
+      </w:r>
+      <w:proofErr w:type="spellStart"/>
+      <w:r>
+        <w:rPr>
+          <w:rFonts w:ascii="Consolas" w:eastAsia="Times New Roman" w:hAnsi="Consolas" w:cs="Consolas"/>
+          <w:i/>
+          <w:color w:val="333333"/>
+          <w:sz w:val="20"/>
+          <w:szCs w:val="20"/>
+          <w:bdr w:val="none" w:sz="0" w:space="0" w:color="auto" w:frame="1"/>
+          <w:lang w:val="en-US" w:eastAsia="de-DE"/>
+        </w:rPr>
+        <w:t>config</w:t>
+      </w:r>
+      <w:proofErr w:type="spellEnd"/>
+      <w:r>
+        <w:rPr>
+          <w:rFonts w:ascii="Consolas" w:eastAsia="Times New Roman" w:hAnsi="Consolas" w:cs="Consolas"/>
+          <w:i/>
+          <w:color w:val="333333"/>
+          <w:sz w:val="20"/>
+          <w:szCs w:val="20"/>
+          <w:bdr w:val="none" w:sz="0" w:space="0" w:color="auto" w:frame="1"/>
+          <w:lang w:val="en-US" w:eastAsia="de-DE"/>
+        </w:rPr>
+        <w:t xml:space="preserve"> </w:t>
+      </w:r>
+      <w:proofErr w:type="spellStart"/>
+      <w:r>
+        <w:rPr>
+          <w:rFonts w:ascii="Consolas" w:eastAsia="Times New Roman" w:hAnsi="Consolas" w:cs="Consolas"/>
+          <w:i/>
+          <w:color w:val="333333"/>
+          <w:sz w:val="20"/>
+          <w:szCs w:val="20"/>
+          <w:bdr w:val="none" w:sz="0" w:space="0" w:color="auto" w:frame="1"/>
+          <w:lang w:val="en-US" w:eastAsia="de-DE"/>
+        </w:rPr>
+        <w:t>job.properties</w:t>
+      </w:r>
       <w:proofErr w:type="spellEnd"/>
     </w:p>
     <w:p>

--- a/Abgabeordner/06_Oozie Workflow mit Coordinator.docx
+++ b/Abgabeordner/06_Oozie Workflow mit Coordinator.docx
@@ -99,6 +99,7 @@
         </w:rPr>
       </w:pPr>
       <w:proofErr w:type="spellStart"/>
+      <w:proofErr w:type="gramStart"/>
       <w:r>
         <w:rPr>
           <w:rFonts w:ascii="Consolas" w:eastAsia="Times New Roman" w:hAnsi="Consolas" w:cs="Consolas"/>
@@ -112,6 +113,7 @@
         <w:t>hdfs</w:t>
       </w:r>
       <w:proofErr w:type="spellEnd"/>
+      <w:proofErr w:type="gramEnd"/>
       <w:r>
         <w:rPr>
           <w:rFonts w:ascii="Consolas" w:eastAsia="Times New Roman" w:hAnsi="Consolas" w:cs="Consolas"/>
@@ -161,33 +163,33 @@
           <w:bdr w:val="none" w:sz="0" w:space="0" w:color="auto" w:frame="1"/>
           <w:lang w:val="en-US" w:eastAsia="de-DE"/>
         </w:rPr>
-        <w:t>put</w:t>
-      </w:r>
-      <w:proofErr w:type="spellEnd"/>
-      <w:r>
-        <w:rPr>
-          <w:rFonts w:ascii="Consolas" w:eastAsia="Times New Roman" w:hAnsi="Consolas" w:cs="Consolas"/>
-          <w:i/>
-          <w:color w:val="333333"/>
-          <w:sz w:val="20"/>
-          <w:szCs w:val="20"/>
-          <w:bdr w:val="none" w:sz="0" w:space="0" w:color="auto" w:frame="1"/>
-          <w:lang w:val="en-US" w:eastAsia="de-DE"/>
-        </w:rPr>
-        <w:t xml:space="preserve"> 06_oozie/coord-app.xml /</w:t>
-      </w:r>
-      <w:proofErr w:type="spellStart"/>
-      <w:r>
-        <w:rPr>
-          <w:rFonts w:ascii="Consolas" w:eastAsia="Times New Roman" w:hAnsi="Consolas" w:cs="Consolas"/>
-          <w:i/>
-          <w:color w:val="333333"/>
-          <w:sz w:val="20"/>
-          <w:szCs w:val="20"/>
-          <w:bdr w:val="none" w:sz="0" w:space="0" w:color="auto" w:frame="1"/>
-          <w:lang w:val="en-US" w:eastAsia="de-DE"/>
-        </w:rPr>
-        <w:t>user</w:t>
+        <w:t>mkdir</w:t>
+      </w:r>
+      <w:proofErr w:type="spellEnd"/>
+      <w:r>
+        <w:rPr>
+          <w:rFonts w:ascii="Consolas" w:eastAsia="Times New Roman" w:hAnsi="Consolas" w:cs="Consolas"/>
+          <w:i/>
+          <w:color w:val="333333"/>
+          <w:sz w:val="20"/>
+          <w:szCs w:val="20"/>
+          <w:bdr w:val="none" w:sz="0" w:space="0" w:color="auto" w:frame="1"/>
+          <w:lang w:val="en-US" w:eastAsia="de-DE"/>
+        </w:rPr>
+        <w:t xml:space="preserve"> /user/</w:t>
+      </w:r>
+      <w:proofErr w:type="spellStart"/>
+      <w:r>
+        <w:rPr>
+          <w:rFonts w:ascii="Consolas" w:eastAsia="Times New Roman" w:hAnsi="Consolas" w:cs="Consolas"/>
+          <w:i/>
+          <w:color w:val="333333"/>
+          <w:sz w:val="20"/>
+          <w:szCs w:val="20"/>
+          <w:bdr w:val="none" w:sz="0" w:space="0" w:color="auto" w:frame="1"/>
+          <w:lang w:val="en-US" w:eastAsia="de-DE"/>
+        </w:rPr>
+        <w:t>cloudera</w:t>
       </w:r>
       <w:proofErr w:type="spellEnd"/>
       <w:r>
@@ -226,22 +228,10 @@
           <w:bdr w:val="none" w:sz="0" w:space="0" w:color="auto" w:frame="1"/>
           <w:lang w:val="en-US" w:eastAsia="de-DE"/>
         </w:rPr>
-        <w:t>/</w:t>
-      </w:r>
-    </w:p>
-    <w:p/>
-    <w:p>
-      <w:r>
-        <w:t xml:space="preserve">Ausführung des </w:t>
-      </w:r>
-      <w:proofErr w:type="spellStart"/>
-      <w:r>
-        <w:t>Oozie</w:t>
-      </w:r>
-      <w:proofErr w:type="spellEnd"/>
-      <w:r>
-        <w:t xml:space="preserve"> Workflow:</w:t>
-      </w:r>
+        <w:t>-workflows</w:t>
+      </w:r>
+      <w:bookmarkStart w:id="0" w:name="_GoBack"/>
+      <w:bookmarkEnd w:id="0"/>
     </w:p>
     <w:p>
       <w:pPr>
@@ -271,6 +261,7 @@
           <w:color w:val="333333"/>
           <w:sz w:val="20"/>
           <w:szCs w:val="20"/>
+          <w:bdr w:val="none" w:sz="0" w:space="0" w:color="auto" w:frame="1"/>
           <w:lang w:val="en-US" w:eastAsia="de-DE"/>
         </w:rPr>
       </w:pPr>
@@ -286,124 +277,481 @@
           <w:bdr w:val="none" w:sz="0" w:space="0" w:color="auto" w:frame="1"/>
           <w:lang w:val="en-US" w:eastAsia="de-DE"/>
         </w:rPr>
+        <w:t>hdfs</w:t>
+      </w:r>
+      <w:proofErr w:type="spellEnd"/>
+      <w:proofErr w:type="gramEnd"/>
+      <w:r>
+        <w:rPr>
+          <w:rFonts w:ascii="Consolas" w:eastAsia="Times New Roman" w:hAnsi="Consolas" w:cs="Consolas"/>
+          <w:i/>
+          <w:color w:val="333333"/>
+          <w:sz w:val="20"/>
+          <w:szCs w:val="20"/>
+          <w:bdr w:val="none" w:sz="0" w:space="0" w:color="auto" w:frame="1"/>
+          <w:lang w:val="en-US" w:eastAsia="de-DE"/>
+        </w:rPr>
+        <w:t xml:space="preserve"> </w:t>
+      </w:r>
+      <w:proofErr w:type="spellStart"/>
+      <w:r>
+        <w:rPr>
+          <w:rFonts w:ascii="Consolas" w:eastAsia="Times New Roman" w:hAnsi="Consolas" w:cs="Consolas"/>
+          <w:i/>
+          <w:color w:val="333333"/>
+          <w:sz w:val="20"/>
+          <w:szCs w:val="20"/>
+          <w:bdr w:val="none" w:sz="0" w:space="0" w:color="auto" w:frame="1"/>
+          <w:lang w:val="en-US" w:eastAsia="de-DE"/>
+        </w:rPr>
+        <w:t>dfs</w:t>
+      </w:r>
+      <w:proofErr w:type="spellEnd"/>
+      <w:r>
+        <w:rPr>
+          <w:rFonts w:ascii="Consolas" w:eastAsia="Times New Roman" w:hAnsi="Consolas" w:cs="Consolas"/>
+          <w:i/>
+          <w:color w:val="333333"/>
+          <w:sz w:val="20"/>
+          <w:szCs w:val="20"/>
+          <w:bdr w:val="none" w:sz="0" w:space="0" w:color="auto" w:frame="1"/>
+          <w:lang w:val="en-US" w:eastAsia="de-DE"/>
+        </w:rPr>
+        <w:t xml:space="preserve"> -put 06_oozie/coord-app.xml /user/</w:t>
+      </w:r>
+      <w:proofErr w:type="spellStart"/>
+      <w:r>
+        <w:rPr>
+          <w:rFonts w:ascii="Consolas" w:eastAsia="Times New Roman" w:hAnsi="Consolas" w:cs="Consolas"/>
+          <w:i/>
+          <w:color w:val="333333"/>
+          <w:sz w:val="20"/>
+          <w:szCs w:val="20"/>
+          <w:bdr w:val="none" w:sz="0" w:space="0" w:color="auto" w:frame="1"/>
+          <w:lang w:val="en-US" w:eastAsia="de-DE"/>
+        </w:rPr>
+        <w:t>cloudera</w:t>
+      </w:r>
+      <w:proofErr w:type="spellEnd"/>
+      <w:r>
+        <w:rPr>
+          <w:rFonts w:ascii="Consolas" w:eastAsia="Times New Roman" w:hAnsi="Consolas" w:cs="Consolas"/>
+          <w:i/>
+          <w:color w:val="333333"/>
+          <w:sz w:val="20"/>
+          <w:szCs w:val="20"/>
+          <w:bdr w:val="none" w:sz="0" w:space="0" w:color="auto" w:frame="1"/>
+          <w:lang w:val="en-US" w:eastAsia="de-DE"/>
+        </w:rPr>
+        <w:t>/</w:t>
+      </w:r>
+      <w:proofErr w:type="spellStart"/>
+      <w:r>
+        <w:rPr>
+          <w:rFonts w:ascii="Consolas" w:eastAsia="Times New Roman" w:hAnsi="Consolas" w:cs="Consolas"/>
+          <w:i/>
+          <w:color w:val="333333"/>
+          <w:sz w:val="20"/>
+          <w:szCs w:val="20"/>
+          <w:bdr w:val="none" w:sz="0" w:space="0" w:color="auto" w:frame="1"/>
+          <w:lang w:val="en-US" w:eastAsia="de-DE"/>
+        </w:rPr>
         <w:t>oozie</w:t>
       </w:r>
       <w:proofErr w:type="spellEnd"/>
-      <w:proofErr w:type="gramEnd"/>
-      <w:r>
-        <w:rPr>
-          <w:rFonts w:ascii="Consolas" w:eastAsia="Times New Roman" w:hAnsi="Consolas" w:cs="Consolas"/>
-          <w:i/>
-          <w:color w:val="333333"/>
-          <w:sz w:val="20"/>
-          <w:szCs w:val="20"/>
-          <w:bdr w:val="none" w:sz="0" w:space="0" w:color="auto" w:frame="1"/>
-          <w:lang w:val="en-US" w:eastAsia="de-DE"/>
-        </w:rPr>
-        <w:t xml:space="preserve"> job -run -</w:t>
-      </w:r>
-      <w:proofErr w:type="spellStart"/>
-      <w:r>
-        <w:rPr>
-          <w:rFonts w:ascii="Consolas" w:eastAsia="Times New Roman" w:hAnsi="Consolas" w:cs="Consolas"/>
-          <w:i/>
-          <w:color w:val="333333"/>
-          <w:sz w:val="20"/>
-          <w:szCs w:val="20"/>
-          <w:bdr w:val="none" w:sz="0" w:space="0" w:color="auto" w:frame="1"/>
-          <w:lang w:val="en-US" w:eastAsia="de-DE"/>
-        </w:rPr>
-        <w:t>oozie</w:t>
-      </w:r>
-      <w:proofErr w:type="spellEnd"/>
-      <w:r>
-        <w:rPr>
-          <w:rFonts w:ascii="Consolas" w:eastAsia="Times New Roman" w:hAnsi="Consolas" w:cs="Consolas"/>
-          <w:i/>
-          <w:color w:val="333333"/>
-          <w:sz w:val="20"/>
-          <w:szCs w:val="20"/>
-          <w:bdr w:val="none" w:sz="0" w:space="0" w:color="auto" w:frame="1"/>
-          <w:lang w:val="en-US" w:eastAsia="de-DE"/>
-        </w:rPr>
-        <w:t xml:space="preserve"> http://quickstart.cloudera:11000/o</w:t>
-      </w:r>
-      <w:bookmarkStart w:id="0" w:name="_GoBack"/>
-      <w:bookmarkEnd w:id="0"/>
-      <w:r>
-        <w:rPr>
-          <w:rFonts w:ascii="Consolas" w:eastAsia="Times New Roman" w:hAnsi="Consolas" w:cs="Consolas"/>
-          <w:i/>
-          <w:color w:val="333333"/>
-          <w:sz w:val="20"/>
-          <w:szCs w:val="20"/>
-          <w:bdr w:val="none" w:sz="0" w:space="0" w:color="auto" w:frame="1"/>
-          <w:lang w:val="en-US" w:eastAsia="de-DE"/>
-        </w:rPr>
-        <w:t>ozie -</w:t>
-      </w:r>
-      <w:proofErr w:type="spellStart"/>
-      <w:r>
-        <w:rPr>
-          <w:rFonts w:ascii="Consolas" w:eastAsia="Times New Roman" w:hAnsi="Consolas" w:cs="Consolas"/>
-          <w:i/>
-          <w:color w:val="333333"/>
-          <w:sz w:val="20"/>
-          <w:szCs w:val="20"/>
-          <w:bdr w:val="none" w:sz="0" w:space="0" w:color="auto" w:frame="1"/>
-          <w:lang w:val="en-US" w:eastAsia="de-DE"/>
-        </w:rPr>
-        <w:t>config</w:t>
-      </w:r>
-      <w:proofErr w:type="spellEnd"/>
-      <w:r>
-        <w:rPr>
-          <w:rFonts w:ascii="Consolas" w:eastAsia="Times New Roman" w:hAnsi="Consolas" w:cs="Consolas"/>
-          <w:i/>
-          <w:color w:val="333333"/>
-          <w:sz w:val="20"/>
-          <w:szCs w:val="20"/>
-          <w:bdr w:val="none" w:sz="0" w:space="0" w:color="auto" w:frame="1"/>
-          <w:lang w:val="en-US" w:eastAsia="de-DE"/>
-        </w:rPr>
-        <w:t xml:space="preserve"> </w:t>
-      </w:r>
-      <w:proofErr w:type="spellStart"/>
-      <w:r>
-        <w:rPr>
-          <w:rFonts w:ascii="Consolas" w:eastAsia="Times New Roman" w:hAnsi="Consolas" w:cs="Consolas"/>
-          <w:i/>
-          <w:color w:val="333333"/>
-          <w:sz w:val="20"/>
-          <w:szCs w:val="20"/>
-          <w:bdr w:val="none" w:sz="0" w:space="0" w:color="auto" w:frame="1"/>
-          <w:lang w:val="en-US" w:eastAsia="de-DE"/>
-        </w:rPr>
-        <w:t>job.properties</w:t>
-      </w:r>
-      <w:proofErr w:type="spellEnd"/>
+      <w:r>
+        <w:rPr>
+          <w:rFonts w:ascii="Consolas" w:eastAsia="Times New Roman" w:hAnsi="Consolas" w:cs="Consolas"/>
+          <w:i/>
+          <w:color w:val="333333"/>
+          <w:sz w:val="20"/>
+          <w:szCs w:val="20"/>
+          <w:bdr w:val="none" w:sz="0" w:space="0" w:color="auto" w:frame="1"/>
+          <w:lang w:val="en-US" w:eastAsia="de-DE"/>
+        </w:rPr>
+        <w:t>-workflows</w:t>
+      </w:r>
+      <w:r>
+        <w:rPr>
+          <w:rFonts w:ascii="Consolas" w:eastAsia="Times New Roman" w:hAnsi="Consolas" w:cs="Consolas"/>
+          <w:i/>
+          <w:color w:val="333333"/>
+          <w:sz w:val="20"/>
+          <w:szCs w:val="20"/>
+          <w:bdr w:val="none" w:sz="0" w:space="0" w:color="auto" w:frame="1"/>
+          <w:lang w:val="en-US" w:eastAsia="de-DE"/>
+        </w:rPr>
+        <w:t>/coord-app</w:t>
+      </w:r>
+      <w:r>
+        <w:rPr>
+          <w:rFonts w:ascii="Consolas" w:eastAsia="Times New Roman" w:hAnsi="Consolas" w:cs="Consolas"/>
+          <w:i/>
+          <w:color w:val="333333"/>
+          <w:sz w:val="20"/>
+          <w:szCs w:val="20"/>
+          <w:bdr w:val="none" w:sz="0" w:space="0" w:color="auto" w:frame="1"/>
+          <w:lang w:val="en-US" w:eastAsia="de-DE"/>
+        </w:rPr>
+        <w:t>.xml</w:t>
+      </w:r>
     </w:p>
     <w:p>
       <w:pPr>
-        <w:rPr>
-          <w:lang w:val="en-US"/>
+        <w:shd w:val="clear" w:color="auto" w:fill="D9D9D9" w:themeFill="background1" w:themeFillShade="D9"/>
+        <w:tabs>
+          <w:tab w:val="left" w:pos="916"/>
+          <w:tab w:val="left" w:pos="1832"/>
+          <w:tab w:val="left" w:pos="2748"/>
+          <w:tab w:val="left" w:pos="3664"/>
+          <w:tab w:val="left" w:pos="4580"/>
+          <w:tab w:val="left" w:pos="5496"/>
+          <w:tab w:val="left" w:pos="6412"/>
+          <w:tab w:val="left" w:pos="7328"/>
+          <w:tab w:val="left" w:pos="8244"/>
+          <w:tab w:val="left" w:pos="9160"/>
+          <w:tab w:val="left" w:pos="10076"/>
+          <w:tab w:val="left" w:pos="10992"/>
+          <w:tab w:val="left" w:pos="11908"/>
+          <w:tab w:val="left" w:pos="12824"/>
+          <w:tab w:val="left" w:pos="13740"/>
+          <w:tab w:val="left" w:pos="14656"/>
+        </w:tabs>
+        <w:spacing w:after="0" w:line="360" w:lineRule="auto"/>
+        <w:rPr>
+          <w:rFonts w:ascii="Consolas" w:eastAsia="Times New Roman" w:hAnsi="Consolas" w:cs="Consolas"/>
+          <w:i/>
+          <w:color w:val="333333"/>
+          <w:sz w:val="20"/>
+          <w:szCs w:val="20"/>
+          <w:bdr w:val="none" w:sz="0" w:space="0" w:color="auto" w:frame="1"/>
+          <w:lang w:val="en-US" w:eastAsia="de-DE"/>
+        </w:rPr>
+      </w:pPr>
+      <w:proofErr w:type="spellStart"/>
+      <w:proofErr w:type="gramStart"/>
+      <w:r>
+        <w:rPr>
+          <w:rFonts w:ascii="Consolas" w:eastAsia="Times New Roman" w:hAnsi="Consolas" w:cs="Consolas"/>
+          <w:i/>
+          <w:color w:val="333333"/>
+          <w:sz w:val="20"/>
+          <w:szCs w:val="20"/>
+          <w:bdr w:val="none" w:sz="0" w:space="0" w:color="auto" w:frame="1"/>
+          <w:lang w:val="en-US" w:eastAsia="de-DE"/>
+        </w:rPr>
+        <w:t>hdfs</w:t>
+      </w:r>
+      <w:proofErr w:type="spellEnd"/>
+      <w:proofErr w:type="gramEnd"/>
+      <w:r>
+        <w:rPr>
+          <w:rFonts w:ascii="Consolas" w:eastAsia="Times New Roman" w:hAnsi="Consolas" w:cs="Consolas"/>
+          <w:i/>
+          <w:color w:val="333333"/>
+          <w:sz w:val="20"/>
+          <w:szCs w:val="20"/>
+          <w:bdr w:val="none" w:sz="0" w:space="0" w:color="auto" w:frame="1"/>
+          <w:lang w:val="en-US" w:eastAsia="de-DE"/>
+        </w:rPr>
+        <w:t xml:space="preserve"> </w:t>
+      </w:r>
+      <w:proofErr w:type="spellStart"/>
+      <w:r>
+        <w:rPr>
+          <w:rFonts w:ascii="Consolas" w:eastAsia="Times New Roman" w:hAnsi="Consolas" w:cs="Consolas"/>
+          <w:i/>
+          <w:color w:val="333333"/>
+          <w:sz w:val="20"/>
+          <w:szCs w:val="20"/>
+          <w:bdr w:val="none" w:sz="0" w:space="0" w:color="auto" w:frame="1"/>
+          <w:lang w:val="en-US" w:eastAsia="de-DE"/>
+        </w:rPr>
+        <w:t>dfs</w:t>
+      </w:r>
+      <w:proofErr w:type="spellEnd"/>
+      <w:r>
+        <w:rPr>
+          <w:rFonts w:ascii="Consolas" w:eastAsia="Times New Roman" w:hAnsi="Consolas" w:cs="Consolas"/>
+          <w:i/>
+          <w:color w:val="333333"/>
+          <w:sz w:val="20"/>
+          <w:szCs w:val="20"/>
+          <w:bdr w:val="none" w:sz="0" w:space="0" w:color="auto" w:frame="1"/>
+          <w:lang w:val="en-US" w:eastAsia="de-DE"/>
+        </w:rPr>
+        <w:t xml:space="preserve"> -</w:t>
+      </w:r>
+      <w:proofErr w:type="spellStart"/>
+      <w:r>
+        <w:rPr>
+          <w:rFonts w:ascii="Consolas" w:eastAsia="Times New Roman" w:hAnsi="Consolas" w:cs="Consolas"/>
+          <w:i/>
+          <w:color w:val="333333"/>
+          <w:sz w:val="20"/>
+          <w:szCs w:val="20"/>
+          <w:bdr w:val="none" w:sz="0" w:space="0" w:color="auto" w:frame="1"/>
+          <w:lang w:val="en-US" w:eastAsia="de-DE"/>
+        </w:rPr>
+        <w:t>chmod</w:t>
+      </w:r>
+      <w:proofErr w:type="spellEnd"/>
+      <w:r>
+        <w:rPr>
+          <w:rFonts w:ascii="Consolas" w:eastAsia="Times New Roman" w:hAnsi="Consolas" w:cs="Consolas"/>
+          <w:i/>
+          <w:color w:val="333333"/>
+          <w:sz w:val="20"/>
+          <w:szCs w:val="20"/>
+          <w:bdr w:val="none" w:sz="0" w:space="0" w:color="auto" w:frame="1"/>
+          <w:lang w:val="en-US" w:eastAsia="de-DE"/>
+        </w:rPr>
+        <w:t xml:space="preserve"> 777 /user/</w:t>
+      </w:r>
+      <w:proofErr w:type="spellStart"/>
+      <w:r>
+        <w:rPr>
+          <w:rFonts w:ascii="Consolas" w:eastAsia="Times New Roman" w:hAnsi="Consolas" w:cs="Consolas"/>
+          <w:i/>
+          <w:color w:val="333333"/>
+          <w:sz w:val="20"/>
+          <w:szCs w:val="20"/>
+          <w:bdr w:val="none" w:sz="0" w:space="0" w:color="auto" w:frame="1"/>
+          <w:lang w:val="en-US" w:eastAsia="de-DE"/>
+        </w:rPr>
+        <w:t>cloudera</w:t>
+      </w:r>
+      <w:proofErr w:type="spellEnd"/>
+      <w:r>
+        <w:rPr>
+          <w:rFonts w:ascii="Consolas" w:eastAsia="Times New Roman" w:hAnsi="Consolas" w:cs="Consolas"/>
+          <w:i/>
+          <w:color w:val="333333"/>
+          <w:sz w:val="20"/>
+          <w:szCs w:val="20"/>
+          <w:bdr w:val="none" w:sz="0" w:space="0" w:color="auto" w:frame="1"/>
+          <w:lang w:val="en-US" w:eastAsia="de-DE"/>
+        </w:rPr>
+        <w:t>/</w:t>
+      </w:r>
+      <w:proofErr w:type="spellStart"/>
+      <w:r>
+        <w:rPr>
+          <w:rFonts w:ascii="Consolas" w:eastAsia="Times New Roman" w:hAnsi="Consolas" w:cs="Consolas"/>
+          <w:i/>
+          <w:color w:val="333333"/>
+          <w:sz w:val="20"/>
+          <w:szCs w:val="20"/>
+          <w:bdr w:val="none" w:sz="0" w:space="0" w:color="auto" w:frame="1"/>
+          <w:lang w:val="en-US" w:eastAsia="de-DE"/>
+        </w:rPr>
+        <w:t>oozie</w:t>
+      </w:r>
+      <w:proofErr w:type="spellEnd"/>
+      <w:r>
+        <w:rPr>
+          <w:rFonts w:ascii="Consolas" w:eastAsia="Times New Roman" w:hAnsi="Consolas" w:cs="Consolas"/>
+          <w:i/>
+          <w:color w:val="333333"/>
+          <w:sz w:val="20"/>
+          <w:szCs w:val="20"/>
+          <w:bdr w:val="none" w:sz="0" w:space="0" w:color="auto" w:frame="1"/>
+          <w:lang w:val="en-US" w:eastAsia="de-DE"/>
+        </w:rPr>
+        <w:t>-workflows</w:t>
+      </w:r>
+    </w:p>
+    <w:p>
+      <w:pPr>
+        <w:rPr>
+          <w:rFonts w:ascii="Consolas" w:eastAsia="Times New Roman" w:hAnsi="Consolas" w:cs="Consolas"/>
+          <w:i/>
+          <w:color w:val="333333"/>
+          <w:sz w:val="20"/>
+          <w:szCs w:val="20"/>
+          <w:bdr w:val="none" w:sz="0" w:space="0" w:color="auto" w:frame="1"/>
+          <w:lang w:val="en-US" w:eastAsia="de-DE"/>
         </w:rPr>
       </w:pPr>
     </w:p>
     <w:p>
-      <w:pPr>
-        <w:rPr>
-          <w:lang w:val="en-US"/>
-        </w:rPr>
-      </w:pPr>
+      <w:r>
+        <w:t xml:space="preserve">Ausführung des </w:t>
+      </w:r>
+      <w:proofErr w:type="spellStart"/>
+      <w:r>
+        <w:t>Oozie</w:t>
+      </w:r>
+      <w:proofErr w:type="spellEnd"/>
+      <w:r>
+        <w:t xml:space="preserve"> Workflow:</w:t>
+      </w:r>
     </w:p>
     <w:p>
       <w:pPr>
-        <w:rPr>
-          <w:lang w:val="en-US"/>
+        <w:shd w:val="clear" w:color="auto" w:fill="D9D9D9" w:themeFill="background1" w:themeFillShade="D9"/>
+        <w:tabs>
+          <w:tab w:val="left" w:pos="916"/>
+          <w:tab w:val="left" w:pos="1832"/>
+          <w:tab w:val="left" w:pos="2748"/>
+          <w:tab w:val="left" w:pos="3664"/>
+          <w:tab w:val="left" w:pos="4580"/>
+          <w:tab w:val="left" w:pos="5496"/>
+          <w:tab w:val="left" w:pos="6412"/>
+          <w:tab w:val="left" w:pos="7328"/>
+          <w:tab w:val="left" w:pos="8244"/>
+          <w:tab w:val="left" w:pos="9160"/>
+          <w:tab w:val="left" w:pos="10076"/>
+          <w:tab w:val="left" w:pos="10992"/>
+          <w:tab w:val="left" w:pos="11908"/>
+          <w:tab w:val="left" w:pos="12824"/>
+          <w:tab w:val="left" w:pos="13740"/>
+          <w:tab w:val="left" w:pos="14656"/>
+        </w:tabs>
+        <w:spacing w:after="0" w:line="360" w:lineRule="auto"/>
+        <w:rPr>
+          <w:rFonts w:ascii="Consolas" w:eastAsia="Times New Roman" w:hAnsi="Consolas" w:cs="Consolas"/>
+          <w:i/>
+          <w:color w:val="333333"/>
+          <w:sz w:val="20"/>
+          <w:szCs w:val="20"/>
+          <w:lang w:eastAsia="de-DE"/>
         </w:rPr>
       </w:pPr>
+      <w:proofErr w:type="spellStart"/>
+      <w:r>
+        <w:rPr>
+          <w:rFonts w:ascii="Consolas" w:eastAsia="Times New Roman" w:hAnsi="Consolas" w:cs="Consolas"/>
+          <w:i/>
+          <w:color w:val="333333"/>
+          <w:sz w:val="20"/>
+          <w:szCs w:val="20"/>
+          <w:bdr w:val="none" w:sz="0" w:space="0" w:color="auto" w:frame="1"/>
+          <w:lang w:eastAsia="de-DE"/>
+        </w:rPr>
+        <w:t>oozie</w:t>
+      </w:r>
+      <w:proofErr w:type="spellEnd"/>
+      <w:r>
+        <w:rPr>
+          <w:rFonts w:ascii="Consolas" w:eastAsia="Times New Roman" w:hAnsi="Consolas" w:cs="Consolas"/>
+          <w:i/>
+          <w:color w:val="333333"/>
+          <w:sz w:val="20"/>
+          <w:szCs w:val="20"/>
+          <w:bdr w:val="none" w:sz="0" w:space="0" w:color="auto" w:frame="1"/>
+          <w:lang w:eastAsia="de-DE"/>
+        </w:rPr>
+        <w:t xml:space="preserve"> </w:t>
+      </w:r>
+      <w:proofErr w:type="spellStart"/>
+      <w:r>
+        <w:rPr>
+          <w:rFonts w:ascii="Consolas" w:eastAsia="Times New Roman" w:hAnsi="Consolas" w:cs="Consolas"/>
+          <w:i/>
+          <w:color w:val="333333"/>
+          <w:sz w:val="20"/>
+          <w:szCs w:val="20"/>
+          <w:bdr w:val="none" w:sz="0" w:space="0" w:color="auto" w:frame="1"/>
+          <w:lang w:eastAsia="de-DE"/>
+        </w:rPr>
+        <w:t>job</w:t>
+      </w:r>
+      <w:proofErr w:type="spellEnd"/>
+      <w:r>
+        <w:rPr>
+          <w:rFonts w:ascii="Consolas" w:eastAsia="Times New Roman" w:hAnsi="Consolas" w:cs="Consolas"/>
+          <w:i/>
+          <w:color w:val="333333"/>
+          <w:sz w:val="20"/>
+          <w:szCs w:val="20"/>
+          <w:bdr w:val="none" w:sz="0" w:space="0" w:color="auto" w:frame="1"/>
+          <w:lang w:eastAsia="de-DE"/>
+        </w:rPr>
+        <w:t xml:space="preserve"> -run -</w:t>
+      </w:r>
+      <w:proofErr w:type="spellStart"/>
+      <w:r>
+        <w:rPr>
+          <w:rFonts w:ascii="Consolas" w:eastAsia="Times New Roman" w:hAnsi="Consolas" w:cs="Consolas"/>
+          <w:i/>
+          <w:color w:val="333333"/>
+          <w:sz w:val="20"/>
+          <w:szCs w:val="20"/>
+          <w:bdr w:val="none" w:sz="0" w:space="0" w:color="auto" w:frame="1"/>
+          <w:lang w:eastAsia="de-DE"/>
+        </w:rPr>
+        <w:t>oozie</w:t>
+      </w:r>
+      <w:proofErr w:type="spellEnd"/>
+      <w:r>
+        <w:rPr>
+          <w:rFonts w:ascii="Consolas" w:eastAsia="Times New Roman" w:hAnsi="Consolas" w:cs="Consolas"/>
+          <w:i/>
+          <w:color w:val="333333"/>
+          <w:sz w:val="20"/>
+          <w:szCs w:val="20"/>
+          <w:bdr w:val="none" w:sz="0" w:space="0" w:color="auto" w:frame="1"/>
+          <w:lang w:eastAsia="de-DE"/>
+        </w:rPr>
+        <w:t xml:space="preserve"> http://quicksta</w:t>
+      </w:r>
+      <w:r>
+        <w:rPr>
+          <w:rFonts w:ascii="Consolas" w:eastAsia="Times New Roman" w:hAnsi="Consolas" w:cs="Consolas"/>
+          <w:i/>
+          <w:color w:val="333333"/>
+          <w:sz w:val="20"/>
+          <w:szCs w:val="20"/>
+          <w:bdr w:val="none" w:sz="0" w:space="0" w:color="auto" w:frame="1"/>
+          <w:lang w:eastAsia="de-DE"/>
+        </w:rPr>
+        <w:t>rt.cloudera:11000/oozie -</w:t>
+      </w:r>
+      <w:proofErr w:type="spellStart"/>
+      <w:r>
+        <w:rPr>
+          <w:rFonts w:ascii="Consolas" w:eastAsia="Times New Roman" w:hAnsi="Consolas" w:cs="Consolas"/>
+          <w:i/>
+          <w:color w:val="333333"/>
+          <w:sz w:val="20"/>
+          <w:szCs w:val="20"/>
+          <w:bdr w:val="none" w:sz="0" w:space="0" w:color="auto" w:frame="1"/>
+          <w:lang w:eastAsia="de-DE"/>
+        </w:rPr>
+        <w:t>config</w:t>
+      </w:r>
+      <w:proofErr w:type="spellEnd"/>
+      <w:r>
+        <w:rPr>
+          <w:rFonts w:ascii="Consolas" w:eastAsia="Times New Roman" w:hAnsi="Consolas" w:cs="Consolas"/>
+          <w:i/>
+          <w:color w:val="333333"/>
+          <w:sz w:val="20"/>
+          <w:szCs w:val="20"/>
+          <w:bdr w:val="none" w:sz="0" w:space="0" w:color="auto" w:frame="1"/>
+          <w:lang w:eastAsia="de-DE"/>
+        </w:rPr>
+        <w:t xml:space="preserve"> 06_oozie/</w:t>
+      </w:r>
+      <w:proofErr w:type="spellStart"/>
+      <w:r>
+        <w:rPr>
+          <w:rFonts w:ascii="Consolas" w:eastAsia="Times New Roman" w:hAnsi="Consolas" w:cs="Consolas"/>
+          <w:i/>
+          <w:color w:val="333333"/>
+          <w:sz w:val="20"/>
+          <w:szCs w:val="20"/>
+          <w:bdr w:val="none" w:sz="0" w:space="0" w:color="auto" w:frame="1"/>
+          <w:lang w:eastAsia="de-DE"/>
+        </w:rPr>
+        <w:t>job.properties</w:t>
+      </w:r>
+      <w:proofErr w:type="spellEnd"/>
     </w:p>
+    <w:p/>
+    <w:p/>
+    <w:p/>
     <w:sectPr>
       <w:pgSz w:w="11906" w:h="16838"/>
       <w:pgMar w:top="1440" w:right="1440" w:bottom="1440" w:left="1440" w:header="708" w:footer="708" w:gutter="0"/>

--- a/Abgabeordner/06_Oozie Workflow mit Coordinator.docx
+++ b/Abgabeordner/06_Oozie Workflow mit Coordinator.docx
@@ -99,7 +99,6 @@
         </w:rPr>
       </w:pPr>
       <w:proofErr w:type="spellStart"/>
-      <w:proofErr w:type="gramStart"/>
       <w:r>
         <w:rPr>
           <w:rFonts w:ascii="Consolas" w:eastAsia="Times New Roman" w:hAnsi="Consolas" w:cs="Consolas"/>
@@ -113,7 +112,6 @@
         <w:t>hdfs</w:t>
       </w:r>
       <w:proofErr w:type="spellEnd"/>
-      <w:proofErr w:type="gramEnd"/>
       <w:r>
         <w:rPr>
           <w:rFonts w:ascii="Consolas" w:eastAsia="Times New Roman" w:hAnsi="Consolas" w:cs="Consolas"/>
@@ -229,6 +227,167 @@
           <w:lang w:val="en-US" w:eastAsia="de-DE"/>
         </w:rPr>
         <w:t>-workflows</w:t>
+      </w:r>
+    </w:p>
+    <w:p>
+      <w:pPr>
+        <w:shd w:val="clear" w:color="auto" w:fill="D9D9D9" w:themeFill="background1" w:themeFillShade="D9"/>
+        <w:tabs>
+          <w:tab w:val="left" w:pos="916"/>
+          <w:tab w:val="left" w:pos="1832"/>
+          <w:tab w:val="left" w:pos="2748"/>
+          <w:tab w:val="left" w:pos="3664"/>
+          <w:tab w:val="left" w:pos="4580"/>
+          <w:tab w:val="left" w:pos="5496"/>
+          <w:tab w:val="left" w:pos="6412"/>
+          <w:tab w:val="left" w:pos="7328"/>
+          <w:tab w:val="left" w:pos="8244"/>
+          <w:tab w:val="left" w:pos="9160"/>
+          <w:tab w:val="left" w:pos="10076"/>
+          <w:tab w:val="left" w:pos="10992"/>
+          <w:tab w:val="left" w:pos="11908"/>
+          <w:tab w:val="left" w:pos="12824"/>
+          <w:tab w:val="left" w:pos="13740"/>
+          <w:tab w:val="left" w:pos="14656"/>
+        </w:tabs>
+        <w:spacing w:after="0" w:line="360" w:lineRule="auto"/>
+        <w:rPr>
+          <w:rFonts w:ascii="Consolas" w:eastAsia="Times New Roman" w:hAnsi="Consolas" w:cs="Consolas"/>
+          <w:i/>
+          <w:color w:val="333333"/>
+          <w:sz w:val="20"/>
+          <w:szCs w:val="20"/>
+          <w:bdr w:val="none" w:sz="0" w:space="0" w:color="auto" w:frame="1"/>
+          <w:lang w:val="en-US" w:eastAsia="de-DE"/>
+        </w:rPr>
+      </w:pPr>
+      <w:proofErr w:type="spellStart"/>
+      <w:r>
+        <w:rPr>
+          <w:rFonts w:ascii="Consolas" w:eastAsia="Times New Roman" w:hAnsi="Consolas" w:cs="Consolas"/>
+          <w:i/>
+          <w:color w:val="333333"/>
+          <w:sz w:val="20"/>
+          <w:szCs w:val="20"/>
+          <w:bdr w:val="none" w:sz="0" w:space="0" w:color="auto" w:frame="1"/>
+          <w:lang w:val="en-US" w:eastAsia="de-DE"/>
+        </w:rPr>
+        <w:t>hdfs</w:t>
+      </w:r>
+      <w:proofErr w:type="spellEnd"/>
+      <w:r>
+        <w:rPr>
+          <w:rFonts w:ascii="Consolas" w:eastAsia="Times New Roman" w:hAnsi="Consolas" w:cs="Consolas"/>
+          <w:i/>
+          <w:color w:val="333333"/>
+          <w:sz w:val="20"/>
+          <w:szCs w:val="20"/>
+          <w:bdr w:val="none" w:sz="0" w:space="0" w:color="auto" w:frame="1"/>
+          <w:lang w:val="en-US" w:eastAsia="de-DE"/>
+        </w:rPr>
+        <w:t xml:space="preserve"> </w:t>
+      </w:r>
+      <w:proofErr w:type="spellStart"/>
+      <w:r>
+        <w:rPr>
+          <w:rFonts w:ascii="Consolas" w:eastAsia="Times New Roman" w:hAnsi="Consolas" w:cs="Consolas"/>
+          <w:i/>
+          <w:color w:val="333333"/>
+          <w:sz w:val="20"/>
+          <w:szCs w:val="20"/>
+          <w:bdr w:val="none" w:sz="0" w:space="0" w:color="auto" w:frame="1"/>
+          <w:lang w:val="en-US" w:eastAsia="de-DE"/>
+        </w:rPr>
+        <w:t>dfs</w:t>
+      </w:r>
+      <w:proofErr w:type="spellEnd"/>
+      <w:r>
+        <w:rPr>
+          <w:rFonts w:ascii="Consolas" w:eastAsia="Times New Roman" w:hAnsi="Consolas" w:cs="Consolas"/>
+          <w:i/>
+          <w:color w:val="333333"/>
+          <w:sz w:val="20"/>
+          <w:szCs w:val="20"/>
+          <w:bdr w:val="none" w:sz="0" w:space="0" w:color="auto" w:frame="1"/>
+          <w:lang w:val="en-US" w:eastAsia="de-DE"/>
+        </w:rPr>
+        <w:t xml:space="preserve"> -put 06_oozie/coord-app.xml /user/</w:t>
+      </w:r>
+      <w:proofErr w:type="spellStart"/>
+      <w:r>
+        <w:rPr>
+          <w:rFonts w:ascii="Consolas" w:eastAsia="Times New Roman" w:hAnsi="Consolas" w:cs="Consolas"/>
+          <w:i/>
+          <w:color w:val="333333"/>
+          <w:sz w:val="20"/>
+          <w:szCs w:val="20"/>
+          <w:bdr w:val="none" w:sz="0" w:space="0" w:color="auto" w:frame="1"/>
+          <w:lang w:val="en-US" w:eastAsia="de-DE"/>
+        </w:rPr>
+        <w:t>cloudera</w:t>
+      </w:r>
+      <w:proofErr w:type="spellEnd"/>
+      <w:r>
+        <w:rPr>
+          <w:rFonts w:ascii="Consolas" w:eastAsia="Times New Roman" w:hAnsi="Consolas" w:cs="Consolas"/>
+          <w:i/>
+          <w:color w:val="333333"/>
+          <w:sz w:val="20"/>
+          <w:szCs w:val="20"/>
+          <w:bdr w:val="none" w:sz="0" w:space="0" w:color="auto" w:frame="1"/>
+          <w:lang w:val="en-US" w:eastAsia="de-DE"/>
+        </w:rPr>
+        <w:t>/</w:t>
+      </w:r>
+      <w:proofErr w:type="spellStart"/>
+      <w:r>
+        <w:rPr>
+          <w:rFonts w:ascii="Consolas" w:eastAsia="Times New Roman" w:hAnsi="Consolas" w:cs="Consolas"/>
+          <w:i/>
+          <w:color w:val="333333"/>
+          <w:sz w:val="20"/>
+          <w:szCs w:val="20"/>
+          <w:bdr w:val="none" w:sz="0" w:space="0" w:color="auto" w:frame="1"/>
+          <w:lang w:val="en-US" w:eastAsia="de-DE"/>
+        </w:rPr>
+        <w:t>oozie</w:t>
+      </w:r>
+      <w:proofErr w:type="spellEnd"/>
+      <w:r>
+        <w:rPr>
+          <w:rFonts w:ascii="Consolas" w:eastAsia="Times New Roman" w:hAnsi="Consolas" w:cs="Consolas"/>
+          <w:i/>
+          <w:color w:val="333333"/>
+          <w:sz w:val="20"/>
+          <w:szCs w:val="20"/>
+          <w:bdr w:val="none" w:sz="0" w:space="0" w:color="auto" w:frame="1"/>
+          <w:lang w:val="en-US" w:eastAsia="de-DE"/>
+        </w:rPr>
+        <w:t>-workflows</w:t>
+      </w:r>
+      <w:r>
+        <w:rPr>
+          <w:rFonts w:ascii="Consolas" w:eastAsia="Times New Roman" w:hAnsi="Consolas" w:cs="Consolas"/>
+          <w:i/>
+          <w:color w:val="333333"/>
+          <w:sz w:val="20"/>
+          <w:szCs w:val="20"/>
+          <w:bdr w:val="none" w:sz="0" w:space="0" w:color="auto" w:frame="1"/>
+          <w:lang w:val="en-US" w:eastAsia="de-DE"/>
+        </w:rPr>
+        <w:t>/coord-app</w:t>
+      </w:r>
+      <w:r>
+        <w:rPr>
+          <w:rFonts w:ascii="Consolas" w:eastAsia="Times New Roman" w:hAnsi="Consolas" w:cs="Consolas"/>
+          <w:i/>
+          <w:color w:val="333333"/>
+          <w:sz w:val="20"/>
+          <w:szCs w:val="20"/>
+          <w:bdr w:val="none" w:sz="0" w:space="0" w:color="auto" w:frame="1"/>
+          <w:lang w:val="en-US" w:eastAsia="de-DE"/>
+        </w:rPr>
+        <w:t>.xml</w:t>
       </w:r>
       <w:bookmarkStart w:id="0" w:name="_GoBack"/>
       <w:bookmarkEnd w:id="0"/>
@@ -266,7 +425,6 @@
         </w:rPr>
       </w:pPr>
       <w:proofErr w:type="spellStart"/>
-      <w:proofErr w:type="gramStart"/>
       <w:r>
         <w:rPr>
           <w:rFonts w:ascii="Consolas" w:eastAsia="Times New Roman" w:hAnsi="Consolas" w:cs="Consolas"/>
@@ -280,7 +438,6 @@
         <w:t>hdfs</w:t>
       </w:r>
       <w:proofErr w:type="spellEnd"/>
-      <w:proofErr w:type="gramEnd"/>
       <w:r>
         <w:rPr>
           <w:rFonts w:ascii="Consolas" w:eastAsia="Times New Roman" w:hAnsi="Consolas" w:cs="Consolas"/>
@@ -317,7 +474,31 @@
           <w:bdr w:val="none" w:sz="0" w:space="0" w:color="auto" w:frame="1"/>
           <w:lang w:val="en-US" w:eastAsia="de-DE"/>
         </w:rPr>
-        <w:t xml:space="preserve"> -put 06_oozie/coord-app.xml /user/</w:t>
+        <w:t xml:space="preserve"> -put 06_oozie/</w:t>
+      </w:r>
+      <w:r>
+        <w:rPr>
+          <w:rFonts w:ascii="Consolas" w:eastAsia="Times New Roman" w:hAnsi="Consolas" w:cs="Consolas"/>
+          <w:i/>
+          <w:color w:val="333333"/>
+          <w:sz w:val="20"/>
+          <w:szCs w:val="20"/>
+          <w:bdr w:val="none" w:sz="0" w:space="0" w:color="auto" w:frame="1"/>
+          <w:lang w:val="en-US" w:eastAsia="de-DE"/>
+        </w:rPr>
+        <w:t>workflow-action</w:t>
+      </w:r>
+      <w:r>
+        <w:rPr>
+          <w:rFonts w:ascii="Consolas" w:eastAsia="Times New Roman" w:hAnsi="Consolas" w:cs="Consolas"/>
+          <w:i/>
+          <w:color w:val="333333"/>
+          <w:sz w:val="20"/>
+          <w:szCs w:val="20"/>
+          <w:bdr w:val="none" w:sz="0" w:space="0" w:color="auto" w:frame="1"/>
+          <w:lang w:val="en-US" w:eastAsia="de-DE"/>
+        </w:rPr>
+        <w:t>.xml /user/</w:t>
       </w:r>
       <w:proofErr w:type="spellStart"/>
       <w:r>
@@ -369,19 +550,19 @@
           <w:bdr w:val="none" w:sz="0" w:space="0" w:color="auto" w:frame="1"/>
           <w:lang w:val="en-US" w:eastAsia="de-DE"/>
         </w:rPr>
-        <w:t>-workflows</w:t>
-      </w:r>
-      <w:r>
-        <w:rPr>
-          <w:rFonts w:ascii="Consolas" w:eastAsia="Times New Roman" w:hAnsi="Consolas" w:cs="Consolas"/>
-          <w:i/>
-          <w:color w:val="333333"/>
-          <w:sz w:val="20"/>
-          <w:szCs w:val="20"/>
-          <w:bdr w:val="none" w:sz="0" w:space="0" w:color="auto" w:frame="1"/>
-          <w:lang w:val="en-US" w:eastAsia="de-DE"/>
-        </w:rPr>
-        <w:t>/coord-app</w:t>
+        <w:t>-workflows/</w:t>
+      </w:r>
+      <w:r>
+        <w:rPr>
+          <w:rFonts w:ascii="Consolas" w:eastAsia="Times New Roman" w:hAnsi="Consolas" w:cs="Consolas"/>
+          <w:i/>
+          <w:color w:val="333333"/>
+          <w:sz w:val="20"/>
+          <w:szCs w:val="20"/>
+          <w:bdr w:val="none" w:sz="0" w:space="0" w:color="auto" w:frame="1"/>
+          <w:lang w:val="en-US" w:eastAsia="de-DE"/>
+        </w:rPr>
+        <w:t>workflow.action</w:t>
       </w:r>
       <w:r>
         <w:rPr>
@@ -429,7 +610,6 @@
         </w:rPr>
       </w:pPr>
       <w:proofErr w:type="spellStart"/>
-      <w:proofErr w:type="gramStart"/>
       <w:r>
         <w:rPr>
           <w:rFonts w:ascii="Consolas" w:eastAsia="Times New Roman" w:hAnsi="Consolas" w:cs="Consolas"/>
@@ -443,7 +623,6 @@
         <w:t>hdfs</w:t>
       </w:r>
       <w:proofErr w:type="spellEnd"/>
-      <w:proofErr w:type="gramEnd"/>
       <w:r>
         <w:rPr>
           <w:rFonts w:ascii="Consolas" w:eastAsia="Times New Roman" w:hAnsi="Consolas" w:cs="Consolas"/>
